--- a/DataEngineering.docx
+++ b/DataEngineering.docx
@@ -85,7 +85,15 @@
           <w:iCs/>
           <w:lang w:val="en-US"/>
         </w:rPr>
-        <w:t>10-30</w:t>
+        <w:t>10-3</w:t>
+      </w:r>
+      <w:r>
+        <w:rPr>
+          <w:i/>
+          <w:iCs/>
+          <w:lang w:val="en-US"/>
+        </w:rPr>
+        <w:t>1</w:t>
       </w:r>
     </w:p>
     <w:p>
@@ -557,13 +565,6 @@
           <w:lang w:val="en-US"/>
         </w:rPr>
       </w:pPr>
-    </w:p>
-    <w:p>
-      <w:pPr>
-        <w:rPr>
-          <w:lang w:val="en-US"/>
-        </w:rPr>
-      </w:pPr>
       <w:r>
         <w:rPr>
           <w:b/>
@@ -648,6 +649,376 @@
         </w:rPr>
         <w:t>nodes.</w:t>
       </w:r>
+    </w:p>
+    <w:p>
+      <w:pPr>
+        <w:rPr>
+          <w:lang w:val="en-US"/>
+        </w:rPr>
+      </w:pPr>
+      <w:r>
+        <w:rPr>
+          <w:b/>
+          <w:bCs/>
+          <w:i/>
+          <w:iCs/>
+          <w:highlight w:val="cyan"/>
+          <w:lang w:val="en-US"/>
+        </w:rPr>
+        <w:t>Resilient Distributed Dataset</w:t>
+      </w:r>
+      <w:r>
+        <w:rPr>
+          <w:b/>
+          <w:bCs/>
+          <w:i/>
+          <w:iCs/>
+          <w:highlight w:val="cyan"/>
+          <w:lang w:val="en-US"/>
+        </w:rPr>
+        <w:t>s</w:t>
+      </w:r>
+      <w:r>
+        <w:rPr>
+          <w:b/>
+          <w:bCs/>
+          <w:i/>
+          <w:iCs/>
+          <w:highlight w:val="cyan"/>
+          <w:lang w:val="en-US"/>
+        </w:rPr>
+        <w:t xml:space="preserve"> (RDD)</w:t>
+      </w:r>
+      <w:r>
+        <w:rPr>
+          <w:lang w:val="en-US"/>
+        </w:rPr>
+        <w:t>:</w:t>
+      </w:r>
+      <w:r>
+        <w:rPr>
+          <w:lang w:val="en-US"/>
+        </w:rPr>
+        <w:t xml:space="preserve"> </w:t>
+      </w:r>
+      <w:r>
+        <w:rPr>
+          <w:lang w:val="en-US"/>
+        </w:rPr>
+        <w:t>immutable fundamental data structure in Spark that facilitates distributed computing.</w:t>
+      </w:r>
+    </w:p>
+    <w:p>
+      <w:pPr>
+        <w:pStyle w:val="ListParagraph"/>
+        <w:numPr>
+          <w:ilvl w:val="0"/>
+          <w:numId w:val="3"/>
+        </w:numPr>
+        <w:rPr>
+          <w:b/>
+          <w:bCs/>
+          <w:i/>
+          <w:iCs/>
+          <w:lang w:val="en-US"/>
+        </w:rPr>
+      </w:pPr>
+      <w:r>
+        <w:rPr>
+          <w:lang w:val="en-US"/>
+        </w:rPr>
+        <w:t>Resilient: fault tolerant.</w:t>
+      </w:r>
+    </w:p>
+    <w:p>
+      <w:pPr>
+        <w:pStyle w:val="ListParagraph"/>
+        <w:numPr>
+          <w:ilvl w:val="0"/>
+          <w:numId w:val="3"/>
+        </w:numPr>
+        <w:rPr>
+          <w:b/>
+          <w:bCs/>
+          <w:i/>
+          <w:iCs/>
+          <w:lang w:val="en-US"/>
+        </w:rPr>
+      </w:pPr>
+      <w:r>
+        <w:rPr>
+          <w:lang w:val="en-US"/>
+        </w:rPr>
+        <w:t xml:space="preserve">Distributed: </w:t>
+      </w:r>
+      <w:r>
+        <w:rPr>
+          <w:lang w:val="en-US"/>
+        </w:rPr>
+        <w:t>RDD</w:t>
+      </w:r>
+      <w:r>
+        <w:rPr>
+          <w:lang w:val="en-US"/>
+        </w:rPr>
+        <w:t xml:space="preserve">s distributed across </w:t>
+      </w:r>
+      <w:r>
+        <w:rPr>
+          <w:lang w:val="en-US"/>
+        </w:rPr>
+        <w:t>nodes in S</w:t>
+      </w:r>
+      <w:r>
+        <w:rPr>
+          <w:lang w:val="en-US"/>
+        </w:rPr>
+        <w:t>park clusters.</w:t>
+      </w:r>
+    </w:p>
+    <w:p>
+      <w:pPr>
+        <w:pStyle w:val="ListParagraph"/>
+        <w:numPr>
+          <w:ilvl w:val="0"/>
+          <w:numId w:val="3"/>
+        </w:numPr>
+        <w:rPr>
+          <w:b/>
+          <w:bCs/>
+          <w:i/>
+          <w:iCs/>
+          <w:lang w:val="en-US"/>
+        </w:rPr>
+      </w:pPr>
+      <w:r>
+        <w:rPr>
+          <w:lang w:val="en-US"/>
+        </w:rPr>
+        <w:t>Operations:</w:t>
+      </w:r>
+    </w:p>
+    <w:p>
+      <w:pPr>
+        <w:pStyle w:val="ListParagraph"/>
+        <w:numPr>
+          <w:ilvl w:val="1"/>
+          <w:numId w:val="3"/>
+        </w:numPr>
+        <w:rPr>
+          <w:b/>
+          <w:bCs/>
+          <w:i/>
+          <w:iCs/>
+          <w:lang w:val="en-US"/>
+        </w:rPr>
+      </w:pPr>
+      <w:r>
+        <w:rPr>
+          <w:lang w:val="en-US"/>
+        </w:rPr>
+        <w:t>Transformation</w:t>
+      </w:r>
+      <w:r>
+        <w:rPr>
+          <w:lang w:val="en-US"/>
+        </w:rPr>
+        <w:t xml:space="preserve"> (lazy, triggered with action)</w:t>
+      </w:r>
+      <w:r>
+        <w:rPr>
+          <w:lang w:val="en-US"/>
+        </w:rPr>
+        <w:t>: creates new RDDs after applying transformation e.g., filter</w:t>
+      </w:r>
+      <w:r>
+        <w:rPr>
+          <w:lang w:val="en-US"/>
+        </w:rPr>
+        <w:t>.</w:t>
+      </w:r>
+    </w:p>
+    <w:p>
+      <w:pPr>
+        <w:pStyle w:val="ListParagraph"/>
+        <w:numPr>
+          <w:ilvl w:val="1"/>
+          <w:numId w:val="3"/>
+        </w:numPr>
+        <w:rPr>
+          <w:b/>
+          <w:bCs/>
+          <w:i/>
+          <w:iCs/>
+          <w:lang w:val="en-US"/>
+        </w:rPr>
+      </w:pPr>
+      <w:r>
+        <w:rPr>
+          <w:lang w:val="en-US"/>
+        </w:rPr>
+        <w:t>Action: return result from computation</w:t>
+      </w:r>
+      <w:r>
+        <w:rPr>
+          <w:lang w:val="en-US"/>
+        </w:rPr>
+        <w:t>, e.g., count.</w:t>
+      </w:r>
+    </w:p>
+    <w:p>
+      <w:pPr>
+        <w:pStyle w:val="ListParagraph"/>
+        <w:numPr>
+          <w:ilvl w:val="0"/>
+          <w:numId w:val="3"/>
+        </w:numPr>
+        <w:rPr>
+          <w:b/>
+          <w:bCs/>
+          <w:i/>
+          <w:iCs/>
+          <w:lang w:val="en-US"/>
+        </w:rPr>
+      </w:pPr>
+      <w:r>
+        <w:rPr>
+          <w:lang w:val="en-US"/>
+        </w:rPr>
+        <w:t>In pyspark shell</w:t>
+      </w:r>
+      <w:r>
+        <w:rPr>
+          <w:lang w:val="en-US"/>
+        </w:rPr>
+        <w:t xml:space="preserve"> (sc: spark context, spark: spark session)</w:t>
+      </w:r>
+      <w:r>
+        <w:rPr>
+          <w:lang w:val="en-US"/>
+        </w:rPr>
+        <w:t>:</w:t>
+      </w:r>
+    </w:p>
+    <w:p>
+      <w:pPr>
+        <w:pStyle w:val="ListParagraph"/>
+        <w:numPr>
+          <w:ilvl w:val="1"/>
+          <w:numId w:val="3"/>
+        </w:numPr>
+        <w:rPr>
+          <w:b/>
+          <w:bCs/>
+          <w:i/>
+          <w:iCs/>
+          <w:lang w:val="en-US"/>
+        </w:rPr>
+      </w:pPr>
+      <w:r>
+        <w:rPr>
+          <w:lang w:val="en-US"/>
+        </w:rPr>
+        <w:t xml:space="preserve">rdd = </w:t>
+      </w:r>
+      <w:r>
+        <w:rPr>
+          <w:lang w:val="en-US"/>
+        </w:rPr>
+        <w:t>sc.parallelize(list(range(15)) # create RDD</w:t>
+      </w:r>
+    </w:p>
+    <w:p>
+      <w:pPr>
+        <w:pStyle w:val="ListParagraph"/>
+        <w:numPr>
+          <w:ilvl w:val="1"/>
+          <w:numId w:val="3"/>
+        </w:numPr>
+        <w:rPr>
+          <w:b/>
+          <w:bCs/>
+          <w:i/>
+          <w:iCs/>
+          <w:lang w:val="en-US"/>
+        </w:rPr>
+      </w:pPr>
+      <w:r>
+        <w:rPr>
+          <w:lang w:val="en-US"/>
+        </w:rPr>
+        <w:t>rdd2 = rdd.map(lambda x: x*2)</w:t>
+      </w:r>
+      <w:r>
+        <w:rPr>
+          <w:lang w:val="en-US"/>
+        </w:rPr>
+        <w:t xml:space="preserve"> #transformation</w:t>
+      </w:r>
+    </w:p>
+    <w:p>
+      <w:pPr>
+        <w:pStyle w:val="ListParagraph"/>
+        <w:numPr>
+          <w:ilvl w:val="1"/>
+          <w:numId w:val="3"/>
+        </w:numPr>
+        <w:rPr>
+          <w:b/>
+          <w:bCs/>
+          <w:i/>
+          <w:iCs/>
+          <w:lang w:val="en-US"/>
+        </w:rPr>
+      </w:pPr>
+      <w:r>
+        <w:rPr>
+          <w:lang w:val="en-US"/>
+        </w:rPr>
+        <w:t>rdd3 = rdd.filter(lambda x: x%3==0)</w:t>
+      </w:r>
+      <w:r>
+        <w:rPr>
+          <w:lang w:val="en-US"/>
+        </w:rPr>
+        <w:t xml:space="preserve"> #lazy transformation</w:t>
+      </w:r>
+    </w:p>
+    <w:p>
+      <w:pPr>
+        <w:pStyle w:val="ListParagraph"/>
+        <w:numPr>
+          <w:ilvl w:val="1"/>
+          <w:numId w:val="3"/>
+        </w:numPr>
+        <w:rPr>
+          <w:b/>
+          <w:bCs/>
+          <w:i/>
+          <w:iCs/>
+          <w:lang w:val="en-US"/>
+        </w:rPr>
+      </w:pPr>
+      <w:r>
+        <w:rPr>
+          <w:lang w:val="en-US"/>
+        </w:rPr>
+        <w:t>rdd3.count() #action triggers computation</w:t>
+      </w:r>
+    </w:p>
+    <w:p>
+      <w:pPr>
+        <w:rPr>
+          <w:lang w:val="en-US"/>
+        </w:rPr>
+      </w:pPr>
+    </w:p>
+    <w:p>
+      <w:pPr>
+        <w:rPr>
+          <w:lang w:val="en-US"/>
+        </w:rPr>
+      </w:pPr>
     </w:p>
     <w:p>
       <w:pPr>
@@ -1847,6 +2218,7 @@
   <w:style w:type="character" w:default="1" w:styleId="DefaultParagraphFont">
     <w:name w:val="Default Paragraph Font"/>
     <w:uiPriority w:val="1"/>
+    <w:semiHidden/>
     <w:unhideWhenUsed/>
   </w:style>
   <w:style w:type="table" w:default="1" w:styleId="TableNormal">

--- a/DataEngineering.docx
+++ b/DataEngineering.docx
@@ -177,8 +177,16 @@
         <w:rPr>
           <w:lang w:val="en-US"/>
         </w:rPr>
-        <w:t>ChatGPT 4o mini</w:t>
-      </w:r>
+        <w:t xml:space="preserve">ChatGPT 4o </w:t>
+      </w:r>
+      <w:proofErr w:type="gramStart"/>
+      <w:r>
+        <w:rPr>
+          <w:lang w:val="en-US"/>
+        </w:rPr>
+        <w:t>mini</w:t>
+      </w:r>
+      <w:proofErr w:type="gramEnd"/>
     </w:p>
     <w:p>
       <w:pPr>
@@ -251,11 +259,19 @@
         </w:rPr>
         <w:t xml:space="preserve"> </w:t>
       </w:r>
-      <w:r>
-        <w:rPr>
-          <w:lang w:val="en-US"/>
-        </w:rPr>
-        <w:t xml:space="preserve">open source </w:t>
+      <w:proofErr w:type="gramStart"/>
+      <w:r>
+        <w:rPr>
+          <w:lang w:val="en-US"/>
+        </w:rPr>
+        <w:t>open source</w:t>
+      </w:r>
+      <w:proofErr w:type="gramEnd"/>
+      <w:r>
+        <w:rPr>
+          <w:lang w:val="en-US"/>
+        </w:rPr>
+        <w:t xml:space="preserve"> </w:t>
       </w:r>
       <w:r>
         <w:rPr>
@@ -624,6 +640,7 @@
         </w:rPr>
         <w:t xml:space="preserve"> (</w:t>
       </w:r>
+      <w:proofErr w:type="spellStart"/>
       <w:r>
         <w:rPr>
           <w:i/>
@@ -631,6 +648,7 @@
         </w:rPr>
         <w:t>SparkSession</w:t>
       </w:r>
+      <w:proofErr w:type="spellEnd"/>
       <w:r>
         <w:t xml:space="preserve"> object</w:t>
       </w:r>
@@ -885,13 +903,41 @@
         <w:rPr>
           <w:lang w:val="en-US"/>
         </w:rPr>
-        <w:t>In pyspark shell</w:t>
-      </w:r>
-      <w:r>
-        <w:rPr>
-          <w:lang w:val="en-US"/>
-        </w:rPr>
-        <w:t xml:space="preserve"> (sc: spark context, spark: spark session)</w:t>
+        <w:t xml:space="preserve">In </w:t>
+      </w:r>
+      <w:proofErr w:type="spellStart"/>
+      <w:r>
+        <w:rPr>
+          <w:lang w:val="en-US"/>
+        </w:rPr>
+        <w:t>pyspark</w:t>
+      </w:r>
+      <w:proofErr w:type="spellEnd"/>
+      <w:r>
+        <w:rPr>
+          <w:lang w:val="en-US"/>
+        </w:rPr>
+        <w:t xml:space="preserve"> shell</w:t>
+      </w:r>
+      <w:r>
+        <w:rPr>
+          <w:lang w:val="en-US"/>
+        </w:rPr>
+        <w:t xml:space="preserve"> (</w:t>
+      </w:r>
+      <w:proofErr w:type="spellStart"/>
+      <w:r>
+        <w:rPr>
+          <w:lang w:val="en-US"/>
+        </w:rPr>
+        <w:t>sc</w:t>
+      </w:r>
+      <w:proofErr w:type="spellEnd"/>
+      <w:r>
+        <w:rPr>
+          <w:lang w:val="en-US"/>
+        </w:rPr>
+        <w:t>: spark context, spark: spark session)</w:t>
       </w:r>
       <w:r>
         <w:rPr>
@@ -915,17 +961,35 @@
           <w:lang w:val="en-US"/>
         </w:rPr>
       </w:pPr>
-      <w:r>
-        <w:rPr>
-          <w:lang w:val="en-US"/>
-        </w:rPr>
-        <w:t xml:space="preserve">rdd = </w:t>
-      </w:r>
-      <w:r>
-        <w:rPr>
-          <w:lang w:val="en-US"/>
-        </w:rPr>
-        <w:t>sc.parallelize(list(range(15)) # create RDD</w:t>
+      <w:proofErr w:type="spellStart"/>
+      <w:r>
+        <w:rPr>
+          <w:lang w:val="en-US"/>
+        </w:rPr>
+        <w:t>rdd</w:t>
+      </w:r>
+      <w:proofErr w:type="spellEnd"/>
+      <w:r>
+        <w:rPr>
+          <w:lang w:val="en-US"/>
+        </w:rPr>
+        <w:t xml:space="preserve"> = </w:t>
+      </w:r>
+      <w:proofErr w:type="spellStart"/>
+      <w:proofErr w:type="gramStart"/>
+      <w:r>
+        <w:rPr>
+          <w:lang w:val="en-US"/>
+        </w:rPr>
+        <w:t>sc.parallelize</w:t>
+      </w:r>
+      <w:proofErr w:type="spellEnd"/>
+      <w:proofErr w:type="gramEnd"/>
+      <w:r>
+        <w:rPr>
+          <w:lang w:val="en-US"/>
+        </w:rPr>
+        <w:t>(list(range(15)) # create RDD</w:t>
       </w:r>
     </w:p>
     <w:p>
@@ -947,13 +1011,49 @@
         <w:rPr>
           <w:lang w:val="en-US"/>
         </w:rPr>
-        <w:t>rdd2 = rdd.map(lambda x: x*2)</w:t>
-      </w:r>
-      <w:r>
-        <w:rPr>
-          <w:lang w:val="en-US"/>
-        </w:rPr>
-        <w:t xml:space="preserve"> #transformation</w:t>
+        <w:t xml:space="preserve">rdd2 = </w:t>
+      </w:r>
+      <w:proofErr w:type="spellStart"/>
+      <w:proofErr w:type="gramStart"/>
+      <w:r>
+        <w:rPr>
+          <w:lang w:val="en-US"/>
+        </w:rPr>
+        <w:t>rdd.map</w:t>
+      </w:r>
+      <w:proofErr w:type="spellEnd"/>
+      <w:r>
+        <w:rPr>
+          <w:lang w:val="en-US"/>
+        </w:rPr>
+        <w:t>(</w:t>
+      </w:r>
+      <w:proofErr w:type="gramEnd"/>
+      <w:r>
+        <w:rPr>
+          <w:lang w:val="en-US"/>
+        </w:rPr>
+        <w:t>lambda x: x*</w:t>
+      </w:r>
+      <w:proofErr w:type="gramStart"/>
+      <w:r>
+        <w:rPr>
+          <w:lang w:val="en-US"/>
+        </w:rPr>
+        <w:t>2)</w:t>
+      </w:r>
+      <w:r>
+        <w:rPr>
+          <w:lang w:val="en-US"/>
+        </w:rPr>
+        <w:t xml:space="preserve"> #</w:t>
+      </w:r>
+      <w:proofErr w:type="gramEnd"/>
+      <w:r>
+        <w:rPr>
+          <w:lang w:val="en-US"/>
+        </w:rPr>
+        <w:t>transformation</w:t>
       </w:r>
     </w:p>
     <w:p>
@@ -975,13 +1075,43 @@
         <w:rPr>
           <w:lang w:val="en-US"/>
         </w:rPr>
-        <w:t>rdd3 = rdd.filter(lambda x: x%3==0)</w:t>
-      </w:r>
-      <w:r>
-        <w:rPr>
-          <w:lang w:val="en-US"/>
-        </w:rPr>
-        <w:t xml:space="preserve"> #lazy transformation</w:t>
+        <w:t xml:space="preserve">rdd3 = </w:t>
+      </w:r>
+      <w:proofErr w:type="spellStart"/>
+      <w:proofErr w:type="gramStart"/>
+      <w:r>
+        <w:rPr>
+          <w:lang w:val="en-US"/>
+        </w:rPr>
+        <w:t>rdd.filter</w:t>
+      </w:r>
+      <w:proofErr w:type="spellEnd"/>
+      <w:proofErr w:type="gramEnd"/>
+      <w:r>
+        <w:rPr>
+          <w:lang w:val="en-US"/>
+        </w:rPr>
+        <w:t>(lambda x: x%3==</w:t>
+      </w:r>
+      <w:proofErr w:type="gramStart"/>
+      <w:r>
+        <w:rPr>
+          <w:lang w:val="en-US"/>
+        </w:rPr>
+        <w:t>0)</w:t>
+      </w:r>
+      <w:r>
+        <w:rPr>
+          <w:lang w:val="en-US"/>
+        </w:rPr>
+        <w:t xml:space="preserve"> #</w:t>
+      </w:r>
+      <w:proofErr w:type="gramEnd"/>
+      <w:r>
+        <w:rPr>
+          <w:lang w:val="en-US"/>
+        </w:rPr>
+        <w:t>lazy transformation</w:t>
       </w:r>
     </w:p>
     <w:p>
@@ -1012,20 +1142,307 @@
           <w:lang w:val="en-US"/>
         </w:rPr>
       </w:pPr>
-    </w:p>
-    <w:p>
-      <w:pPr>
-        <w:rPr>
-          <w:lang w:val="en-US"/>
-        </w:rPr>
-      </w:pPr>
-    </w:p>
-    <w:p>
-      <w:pPr>
-        <w:rPr>
-          <w:lang w:val="en-US"/>
-        </w:rPr>
-      </w:pPr>
+      <w:r>
+        <w:rPr>
+          <w:b/>
+          <w:bCs/>
+          <w:i/>
+          <w:iCs/>
+          <w:highlight w:val="cyan"/>
+          <w:lang w:val="en-US"/>
+        </w:rPr>
+        <w:t xml:space="preserve">Spark SQL </w:t>
+      </w:r>
+      <w:proofErr w:type="spellStart"/>
+      <w:r>
+        <w:rPr>
+          <w:b/>
+          <w:bCs/>
+          <w:i/>
+          <w:iCs/>
+          <w:highlight w:val="cyan"/>
+          <w:lang w:val="en-US"/>
+        </w:rPr>
+        <w:t>Data</w:t>
+      </w:r>
+      <w:r>
+        <w:rPr>
+          <w:b/>
+          <w:bCs/>
+          <w:i/>
+          <w:iCs/>
+          <w:highlight w:val="cyan"/>
+          <w:lang w:val="en-US"/>
+        </w:rPr>
+        <w:t>F</w:t>
+      </w:r>
+      <w:r>
+        <w:rPr>
+          <w:b/>
+          <w:bCs/>
+          <w:i/>
+          <w:iCs/>
+          <w:highlight w:val="cyan"/>
+          <w:lang w:val="en-US"/>
+        </w:rPr>
+        <w:t>rames</w:t>
+      </w:r>
+      <w:proofErr w:type="spellEnd"/>
+      <w:r>
+        <w:rPr>
+          <w:lang w:val="en-US"/>
+        </w:rPr>
+        <w:t>:</w:t>
+      </w:r>
+      <w:r>
+        <w:rPr>
+          <w:lang w:val="en-US"/>
+        </w:rPr>
+        <w:t xml:space="preserve"> </w:t>
+      </w:r>
+      <w:proofErr w:type="spellStart"/>
+      <w:r>
+        <w:rPr>
+          <w:lang w:val="en-US"/>
+        </w:rPr>
+        <w:t>DataSet</w:t>
+      </w:r>
+      <w:proofErr w:type="spellEnd"/>
+      <w:r>
+        <w:rPr>
+          <w:lang w:val="en-US"/>
+        </w:rPr>
+        <w:t xml:space="preserve"> with named columns.</w:t>
+      </w:r>
+    </w:p>
+    <w:p>
+      <w:pPr>
+        <w:pStyle w:val="ListParagraph"/>
+        <w:numPr>
+          <w:ilvl w:val="0"/>
+          <w:numId w:val="3"/>
+        </w:numPr>
+        <w:rPr>
+          <w:lang w:val="en-US"/>
+        </w:rPr>
+      </w:pPr>
+      <w:r>
+        <w:rPr>
+          <w:lang w:val="en-US"/>
+        </w:rPr>
+        <w:t>D</w:t>
+      </w:r>
+      <w:r>
+        <w:rPr>
+          <w:lang w:val="en-US"/>
+        </w:rPr>
+        <w:t>istributed collection of data</w:t>
+      </w:r>
+      <w:r>
+        <w:rPr>
+          <w:lang w:val="en-US"/>
+        </w:rPr>
+        <w:t>.</w:t>
+      </w:r>
+    </w:p>
+    <w:p>
+      <w:pPr>
+        <w:pStyle w:val="ListParagraph"/>
+        <w:numPr>
+          <w:ilvl w:val="0"/>
+          <w:numId w:val="3"/>
+        </w:numPr>
+        <w:rPr>
+          <w:lang w:val="en-US"/>
+        </w:rPr>
+      </w:pPr>
+      <w:r>
+        <w:rPr>
+          <w:lang w:val="en-US"/>
+        </w:rPr>
+        <w:t>Abstraction of RDDs</w:t>
+      </w:r>
+      <w:r>
+        <w:rPr>
+          <w:lang w:val="en-US"/>
+        </w:rPr>
+        <w:t>.</w:t>
+      </w:r>
+    </w:p>
+    <w:p>
+      <w:pPr>
+        <w:pStyle w:val="ListParagraph"/>
+        <w:numPr>
+          <w:ilvl w:val="0"/>
+          <w:numId w:val="3"/>
+        </w:numPr>
+        <w:rPr>
+          <w:lang w:val="en-US"/>
+        </w:rPr>
+      </w:pPr>
+      <w:r>
+        <w:rPr>
+          <w:lang w:val="en-US"/>
+        </w:rPr>
+        <w:t>Optimized for structured data manipulation</w:t>
+      </w:r>
+      <w:r>
+        <w:rPr>
+          <w:lang w:val="en-US"/>
+        </w:rPr>
+        <w:t>.</w:t>
+      </w:r>
+    </w:p>
+    <w:p>
+      <w:pPr>
+        <w:pStyle w:val="ListParagraph"/>
+        <w:numPr>
+          <w:ilvl w:val="0"/>
+          <w:numId w:val="3"/>
+        </w:numPr>
+        <w:rPr>
+          <w:lang w:val="en-US"/>
+        </w:rPr>
+      </w:pPr>
+      <w:r>
+        <w:rPr>
+          <w:lang w:val="en-US"/>
+        </w:rPr>
+        <w:t xml:space="preserve">Works with (semi)-structured </w:t>
+      </w:r>
+      <w:r>
+        <w:rPr>
+          <w:lang w:val="en-US"/>
+        </w:rPr>
+        <w:t>data: C</w:t>
+      </w:r>
+      <w:r>
+        <w:rPr>
+          <w:lang w:val="en-US"/>
+        </w:rPr>
+        <w:t xml:space="preserve">SV, Apache </w:t>
+      </w:r>
+      <w:r>
+        <w:rPr>
+          <w:lang w:val="en-US"/>
+        </w:rPr>
+        <w:t>Avro, ORC,</w:t>
+      </w:r>
+      <w:r>
+        <w:rPr>
+          <w:lang w:val="en-US"/>
+        </w:rPr>
+        <w:t xml:space="preserve"> </w:t>
+      </w:r>
+      <w:r>
+        <w:rPr>
+          <w:lang w:val="en-US"/>
+        </w:rPr>
+        <w:t>Parquet</w:t>
+      </w:r>
+      <w:r>
+        <w:rPr>
+          <w:lang w:val="en-US"/>
+        </w:rPr>
+        <w:t xml:space="preserve">, JSON, relational </w:t>
+      </w:r>
+      <w:proofErr w:type="spellStart"/>
+      <w:r>
+        <w:rPr>
+          <w:lang w:val="en-US"/>
+        </w:rPr>
+        <w:t>DBs.</w:t>
+      </w:r>
+      <w:proofErr w:type="spellEnd"/>
+    </w:p>
+    <w:p>
+      <w:pPr>
+        <w:pStyle w:val="ListParagraph"/>
+        <w:numPr>
+          <w:ilvl w:val="0"/>
+          <w:numId w:val="3"/>
+        </w:numPr>
+        <w:rPr>
+          <w:lang w:val="en-US"/>
+        </w:rPr>
+      </w:pPr>
+      <w:proofErr w:type="spellStart"/>
+      <w:r>
+        <w:rPr>
+          <w:lang w:val="en-US"/>
+        </w:rPr>
+        <w:t>PySpark</w:t>
+      </w:r>
+      <w:proofErr w:type="spellEnd"/>
+      <w:r>
+        <w:rPr>
+          <w:lang w:val="en-US"/>
+        </w:rPr>
+        <w:t xml:space="preserve"> integrates with Spark SQL can be used for ETL (Extract, Transform, Load) pipelines.</w:t>
+      </w:r>
+    </w:p>
+    <w:p>
+      <w:pPr>
+        <w:pStyle w:val="ListParagraph"/>
+        <w:numPr>
+          <w:ilvl w:val="0"/>
+          <w:numId w:val="3"/>
+        </w:numPr>
+        <w:rPr>
+          <w:lang w:val="en-US"/>
+        </w:rPr>
+      </w:pPr>
+      <w:r>
+        <w:rPr>
+          <w:lang w:val="en-US"/>
+        </w:rPr>
+        <w:t>Spark SQL is a module within Spark providing SQL capabilities</w:t>
+      </w:r>
+      <w:r>
+        <w:rPr>
+          <w:lang w:val="en-US"/>
+        </w:rPr>
+        <w:t xml:space="preserve"> for structured data.</w:t>
+      </w:r>
+    </w:p>
+    <w:p>
+      <w:pPr>
+        <w:pStyle w:val="ListParagraph"/>
+        <w:numPr>
+          <w:ilvl w:val="0"/>
+          <w:numId w:val="3"/>
+        </w:numPr>
+        <w:rPr>
+          <w:lang w:val="en-US"/>
+        </w:rPr>
+      </w:pPr>
+      <w:proofErr w:type="spellStart"/>
+      <w:r>
+        <w:rPr>
+          <w:lang w:val="en-US"/>
+        </w:rPr>
+        <w:t>PySpark</w:t>
+      </w:r>
+      <w:proofErr w:type="spellEnd"/>
+      <w:r>
+        <w:rPr>
+          <w:lang w:val="en-US"/>
+        </w:rPr>
+        <w:t xml:space="preserve"> is a library allowing Spark to be used in Python.</w:t>
+      </w:r>
+    </w:p>
+    <w:p>
+      <w:pPr>
+        <w:rPr>
+          <w:lang w:val="en-US"/>
+        </w:rPr>
+      </w:pPr>
+      <w:r>
+        <w:rPr>
+          <w:lang w:val="en-US"/>
+        </w:rPr>
+        <w:t xml:space="preserve"> </w:t>
+      </w:r>
     </w:p>
     <w:sectPr>
       <w:pgSz w:w="12240" w:h="15840"/>

--- a/DataEngineering.docx
+++ b/DataEngineering.docx
@@ -177,16 +177,8 @@
         <w:rPr>
           <w:lang w:val="en-US"/>
         </w:rPr>
-        <w:t xml:space="preserve">ChatGPT 4o </w:t>
-      </w:r>
-      <w:proofErr w:type="gramStart"/>
-      <w:r>
-        <w:rPr>
-          <w:lang w:val="en-US"/>
-        </w:rPr>
-        <w:t>mini</w:t>
-      </w:r>
-      <w:proofErr w:type="gramEnd"/>
+        <w:t>ChatGPT 4o mini</w:t>
+      </w:r>
     </w:p>
     <w:p>
       <w:pPr>
@@ -259,19 +251,11 @@
         </w:rPr>
         <w:t xml:space="preserve"> </w:t>
       </w:r>
-      <w:proofErr w:type="gramStart"/>
-      <w:r>
-        <w:rPr>
-          <w:lang w:val="en-US"/>
-        </w:rPr>
-        <w:t>open source</w:t>
-      </w:r>
-      <w:proofErr w:type="gramEnd"/>
-      <w:r>
-        <w:rPr>
-          <w:lang w:val="en-US"/>
-        </w:rPr>
-        <w:t xml:space="preserve"> </w:t>
+      <w:r>
+        <w:rPr>
+          <w:lang w:val="en-US"/>
+        </w:rPr>
+        <w:t xml:space="preserve">open source </w:t>
       </w:r>
       <w:r>
         <w:rPr>
@@ -640,7 +624,6 @@
         </w:rPr>
         <w:t xml:space="preserve"> (</w:t>
       </w:r>
-      <w:proofErr w:type="spellStart"/>
       <w:r>
         <w:rPr>
           <w:i/>
@@ -648,7 +631,6 @@
         </w:rPr>
         <w:t>SparkSession</w:t>
       </w:r>
-      <w:proofErr w:type="spellEnd"/>
       <w:r>
         <w:t xml:space="preserve"> object</w:t>
       </w:r>
@@ -860,6 +842,34 @@
       <w:pPr>
         <w:pStyle w:val="ListParagraph"/>
         <w:numPr>
+          <w:ilvl w:val="2"/>
+          <w:numId w:val="3"/>
+        </w:numPr>
+        <w:rPr>
+          <w:b/>
+          <w:bCs/>
+          <w:i/>
+          <w:iCs/>
+          <w:lang w:val="en-US"/>
+        </w:rPr>
+      </w:pPr>
+      <w:r>
+        <w:rPr>
+          <w:lang w:val="en-US"/>
+        </w:rPr>
+        <w:t>Shuffle is a transformation operation that writes data to disk then re-partitions data.</w:t>
+      </w:r>
+      <w:r>
+        <w:rPr>
+          <w:lang w:val="en-US"/>
+        </w:rPr>
+        <w:t xml:space="preserve"> Shuffle defines stage boundaries.</w:t>
+      </w:r>
+    </w:p>
+    <w:p>
+      <w:pPr>
+        <w:pStyle w:val="ListParagraph"/>
+        <w:numPr>
           <w:ilvl w:val="1"/>
           <w:numId w:val="3"/>
         </w:numPr>
@@ -903,41 +913,13 @@
         <w:rPr>
           <w:lang w:val="en-US"/>
         </w:rPr>
-        <w:t xml:space="preserve">In </w:t>
-      </w:r>
-      <w:proofErr w:type="spellStart"/>
-      <w:r>
-        <w:rPr>
-          <w:lang w:val="en-US"/>
-        </w:rPr>
-        <w:t>pyspark</w:t>
-      </w:r>
-      <w:proofErr w:type="spellEnd"/>
-      <w:r>
-        <w:rPr>
-          <w:lang w:val="en-US"/>
-        </w:rPr>
-        <w:t xml:space="preserve"> shell</w:t>
-      </w:r>
-      <w:r>
-        <w:rPr>
-          <w:lang w:val="en-US"/>
-        </w:rPr>
-        <w:t xml:space="preserve"> (</w:t>
-      </w:r>
-      <w:proofErr w:type="spellStart"/>
-      <w:r>
-        <w:rPr>
-          <w:lang w:val="en-US"/>
-        </w:rPr>
-        <w:t>sc</w:t>
-      </w:r>
-      <w:proofErr w:type="spellEnd"/>
-      <w:r>
-        <w:rPr>
-          <w:lang w:val="en-US"/>
-        </w:rPr>
-        <w:t>: spark context, spark: spark session)</w:t>
+        <w:t>In pyspark shell</w:t>
+      </w:r>
+      <w:r>
+        <w:rPr>
+          <w:lang w:val="en-US"/>
+        </w:rPr>
+        <w:t xml:space="preserve"> (sc: spark context, spark: spark session)</w:t>
       </w:r>
       <w:r>
         <w:rPr>
@@ -961,35 +943,17 @@
           <w:lang w:val="en-US"/>
         </w:rPr>
       </w:pPr>
-      <w:proofErr w:type="spellStart"/>
-      <w:r>
-        <w:rPr>
-          <w:lang w:val="en-US"/>
-        </w:rPr>
-        <w:t>rdd</w:t>
-      </w:r>
-      <w:proofErr w:type="spellEnd"/>
-      <w:r>
-        <w:rPr>
-          <w:lang w:val="en-US"/>
-        </w:rPr>
-        <w:t xml:space="preserve"> = </w:t>
-      </w:r>
-      <w:proofErr w:type="spellStart"/>
-      <w:proofErr w:type="gramStart"/>
-      <w:r>
-        <w:rPr>
-          <w:lang w:val="en-US"/>
-        </w:rPr>
-        <w:t>sc.parallelize</w:t>
-      </w:r>
-      <w:proofErr w:type="spellEnd"/>
-      <w:proofErr w:type="gramEnd"/>
-      <w:r>
-        <w:rPr>
-          <w:lang w:val="en-US"/>
-        </w:rPr>
-        <w:t>(list(range(15)) # create RDD</w:t>
+      <w:r>
+        <w:rPr>
+          <w:lang w:val="en-US"/>
+        </w:rPr>
+        <w:t xml:space="preserve">rdd = </w:t>
+      </w:r>
+      <w:r>
+        <w:rPr>
+          <w:lang w:val="en-US"/>
+        </w:rPr>
+        <w:t>sc.parallelize(list(range(15)) # create RDD</w:t>
       </w:r>
     </w:p>
     <w:p>
@@ -1011,49 +975,13 @@
         <w:rPr>
           <w:lang w:val="en-US"/>
         </w:rPr>
-        <w:t xml:space="preserve">rdd2 = </w:t>
-      </w:r>
-      <w:proofErr w:type="spellStart"/>
-      <w:proofErr w:type="gramStart"/>
-      <w:r>
-        <w:rPr>
-          <w:lang w:val="en-US"/>
-        </w:rPr>
-        <w:t>rdd.map</w:t>
-      </w:r>
-      <w:proofErr w:type="spellEnd"/>
-      <w:r>
-        <w:rPr>
-          <w:lang w:val="en-US"/>
-        </w:rPr>
-        <w:t>(</w:t>
-      </w:r>
-      <w:proofErr w:type="gramEnd"/>
-      <w:r>
-        <w:rPr>
-          <w:lang w:val="en-US"/>
-        </w:rPr>
-        <w:t>lambda x: x*</w:t>
-      </w:r>
-      <w:proofErr w:type="gramStart"/>
-      <w:r>
-        <w:rPr>
-          <w:lang w:val="en-US"/>
-        </w:rPr>
-        <w:t>2)</w:t>
-      </w:r>
-      <w:r>
-        <w:rPr>
-          <w:lang w:val="en-US"/>
-        </w:rPr>
-        <w:t xml:space="preserve"> #</w:t>
-      </w:r>
-      <w:proofErr w:type="gramEnd"/>
-      <w:r>
-        <w:rPr>
-          <w:lang w:val="en-US"/>
-        </w:rPr>
-        <w:t>transformation</w:t>
+        <w:t>rdd2 = rdd.map(lambda x: x*2)</w:t>
+      </w:r>
+      <w:r>
+        <w:rPr>
+          <w:lang w:val="en-US"/>
+        </w:rPr>
+        <w:t xml:space="preserve"> #transformation</w:t>
       </w:r>
     </w:p>
     <w:p>
@@ -1075,43 +1003,13 @@
         <w:rPr>
           <w:lang w:val="en-US"/>
         </w:rPr>
-        <w:t xml:space="preserve">rdd3 = </w:t>
-      </w:r>
-      <w:proofErr w:type="spellStart"/>
-      <w:proofErr w:type="gramStart"/>
-      <w:r>
-        <w:rPr>
-          <w:lang w:val="en-US"/>
-        </w:rPr>
-        <w:t>rdd.filter</w:t>
-      </w:r>
-      <w:proofErr w:type="spellEnd"/>
-      <w:proofErr w:type="gramEnd"/>
-      <w:r>
-        <w:rPr>
-          <w:lang w:val="en-US"/>
-        </w:rPr>
-        <w:t>(lambda x: x%3==</w:t>
-      </w:r>
-      <w:proofErr w:type="gramStart"/>
-      <w:r>
-        <w:rPr>
-          <w:lang w:val="en-US"/>
-        </w:rPr>
-        <w:t>0)</w:t>
-      </w:r>
-      <w:r>
-        <w:rPr>
-          <w:lang w:val="en-US"/>
-        </w:rPr>
-        <w:t xml:space="preserve"> #</w:t>
-      </w:r>
-      <w:proofErr w:type="gramEnd"/>
-      <w:r>
-        <w:rPr>
-          <w:lang w:val="en-US"/>
-        </w:rPr>
-        <w:t>lazy transformation</w:t>
+        <w:t>rdd3 = rdd.filter(lambda x: x%3==0)</w:t>
+      </w:r>
+      <w:r>
+        <w:rPr>
+          <w:lang w:val="en-US"/>
+        </w:rPr>
+        <w:t xml:space="preserve"> #lazy transformation</w:t>
       </w:r>
     </w:p>
     <w:p>
@@ -1153,7 +1051,6 @@
         </w:rPr>
         <w:t xml:space="preserve">Spark SQL </w:t>
       </w:r>
-      <w:proofErr w:type="spellStart"/>
       <w:r>
         <w:rPr>
           <w:b/>
@@ -1187,7 +1084,6 @@
         </w:rPr>
         <w:t>rames</w:t>
       </w:r>
-      <w:proofErr w:type="spellEnd"/>
       <w:r>
         <w:rPr>
           <w:lang w:val="en-US"/>
@@ -1198,21 +1094,7 @@
         <w:rPr>
           <w:lang w:val="en-US"/>
         </w:rPr>
-        <w:t xml:space="preserve"> </w:t>
-      </w:r>
-      <w:proofErr w:type="spellStart"/>
-      <w:r>
-        <w:rPr>
-          <w:lang w:val="en-US"/>
-        </w:rPr>
-        <w:t>DataSet</w:t>
-      </w:r>
-      <w:proofErr w:type="spellEnd"/>
-      <w:r>
-        <w:rPr>
-          <w:lang w:val="en-US"/>
-        </w:rPr>
-        <w:t xml:space="preserve"> with named columns.</w:t>
+        <w:t xml:space="preserve"> DataSet with named columns.</w:t>
       </w:r>
     </w:p>
     <w:p>
@@ -1344,16 +1226,8 @@
         <w:rPr>
           <w:lang w:val="en-US"/>
         </w:rPr>
-        <w:t xml:space="preserve">, JSON, relational </w:t>
-      </w:r>
-      <w:proofErr w:type="spellStart"/>
-      <w:r>
-        <w:rPr>
-          <w:lang w:val="en-US"/>
-        </w:rPr>
-        <w:t>DBs.</w:t>
-      </w:r>
-      <w:proofErr w:type="spellEnd"/>
+        <w:t>, JSON, relational DBs.</w:t>
+      </w:r>
     </w:p>
     <w:p>
       <w:pPr>
@@ -1366,19 +1240,11 @@
           <w:lang w:val="en-US"/>
         </w:rPr>
       </w:pPr>
-      <w:proofErr w:type="spellStart"/>
-      <w:r>
-        <w:rPr>
-          <w:lang w:val="en-US"/>
-        </w:rPr>
-        <w:t>PySpark</w:t>
-      </w:r>
-      <w:proofErr w:type="spellEnd"/>
-      <w:r>
-        <w:rPr>
-          <w:lang w:val="en-US"/>
-        </w:rPr>
-        <w:t xml:space="preserve"> integrates with Spark SQL can be used for ETL (Extract, Transform, Load) pipelines.</w:t>
+      <w:r>
+        <w:rPr>
+          <w:lang w:val="en-US"/>
+        </w:rPr>
+        <w:t>PySpark integrates with Spark SQL can be used for ETL (Extract, Transform, Load) pipelines.</w:t>
       </w:r>
     </w:p>
     <w:p>
@@ -1416,19 +1282,12 @@
           <w:lang w:val="en-US"/>
         </w:rPr>
       </w:pPr>
-      <w:proofErr w:type="spellStart"/>
-      <w:r>
-        <w:rPr>
-          <w:lang w:val="en-US"/>
-        </w:rPr>
-        <w:t>PySpark</w:t>
-      </w:r>
-      <w:proofErr w:type="spellEnd"/>
-      <w:r>
-        <w:rPr>
-          <w:lang w:val="en-US"/>
-        </w:rPr>
-        <w:t xml:space="preserve"> is a library allowing Spark to be used in Python.</w:t>
+      <w:r>
+        <w:rPr>
+          <w:lang w:val="en-US"/>
+        </w:rPr>
+        <w:lastRenderedPageBreak/>
+        <w:t>PySpark is a library allowing Spark to be used in Python.</w:t>
       </w:r>
     </w:p>
     <w:p>
@@ -1820,7 +1679,7 @@
         <w:rFonts w:ascii="Courier New" w:hAnsi="Courier New" w:cs="Courier New" w:hint="default"/>
       </w:rPr>
     </w:lvl>
-    <w:lvl w:ilvl="2" w:tplc="10090005" w:tentative="1">
+    <w:lvl w:ilvl="2" w:tplc="10090005">
       <w:start w:val="1"/>
       <w:numFmt w:val="bullet"/>
       <w:lvlText w:val=""/>

--- a/DataEngineering.docx
+++ b/DataEngineering.docx
@@ -85,7 +85,7 @@
           <w:iCs/>
           <w:lang w:val="en-US"/>
         </w:rPr>
-        <w:t>10-3</w:t>
+        <w:t>1</w:t>
       </w:r>
       <w:r>
         <w:rPr>
@@ -93,7 +93,7 @@
           <w:iCs/>
           <w:lang w:val="en-US"/>
         </w:rPr>
-        <w:t>1</w:t>
+        <w:t>1-01</w:t>
       </w:r>
     </w:p>
     <w:p>
@@ -1302,6 +1302,526 @@
         </w:rPr>
         <w:t xml:space="preserve"> </w:t>
       </w:r>
+    </w:p>
+    <w:p>
+      <w:pPr>
+        <w:rPr>
+          <w:b/>
+          <w:bCs/>
+          <w:lang w:val="en-US"/>
+        </w:rPr>
+      </w:pPr>
+      <w:r>
+        <w:rPr>
+          <w:b/>
+          <w:bCs/>
+          <w:lang w:val="en-US"/>
+        </w:rPr>
+        <w:t>Big Data Storage Architecture</w:t>
+      </w:r>
+    </w:p>
+    <w:p>
+      <w:pPr>
+        <w:pStyle w:val="ListParagraph"/>
+        <w:numPr>
+          <w:ilvl w:val="0"/>
+          <w:numId w:val="3"/>
+        </w:numPr>
+        <w:rPr>
+          <w:lang w:val="en-US"/>
+        </w:rPr>
+      </w:pPr>
+      <w:r>
+        <w:rPr>
+          <w:b/>
+          <w:bCs/>
+          <w:i/>
+          <w:iCs/>
+          <w:highlight w:val="cyan"/>
+          <w:lang w:val="en-US"/>
+        </w:rPr>
+        <w:t>Shared everything</w:t>
+      </w:r>
+      <w:r>
+        <w:rPr>
+          <w:lang w:val="en-US"/>
+        </w:rPr>
+        <w:t xml:space="preserve">: </w:t>
+      </w:r>
+      <w:r>
+        <w:rPr>
+          <w:lang w:val="en-US"/>
+        </w:rPr>
+        <w:t>database installed on the server that runs computations.</w:t>
+      </w:r>
+      <w:r>
+        <w:rPr>
+          <w:lang w:val="en-US"/>
+        </w:rPr>
+        <w:t xml:space="preserve"> Efficient for small data.</w:t>
+      </w:r>
+    </w:p>
+    <w:p>
+      <w:pPr>
+        <w:pStyle w:val="ListParagraph"/>
+        <w:numPr>
+          <w:ilvl w:val="0"/>
+          <w:numId w:val="3"/>
+        </w:numPr>
+        <w:rPr>
+          <w:lang w:val="en-US"/>
+        </w:rPr>
+      </w:pPr>
+      <w:r>
+        <w:rPr>
+          <w:b/>
+          <w:bCs/>
+          <w:i/>
+          <w:iCs/>
+          <w:highlight w:val="cyan"/>
+          <w:lang w:val="en-US"/>
+        </w:rPr>
+        <w:t>Shared disk</w:t>
+      </w:r>
+      <w:r>
+        <w:rPr>
+          <w:lang w:val="en-US"/>
+        </w:rPr>
+        <w:t>: computation done on separate nodes, but all share one storage.</w:t>
+      </w:r>
+      <w:r>
+        <w:rPr>
+          <w:lang w:val="en-US"/>
+        </w:rPr>
+        <w:t xml:space="preserve"> Nodes may need to wait for each other to write to disk</w:t>
+      </w:r>
+      <w:r>
+        <w:rPr>
+          <w:lang w:val="en-US"/>
+        </w:rPr>
+        <w:t>, reducing efficiency</w:t>
+      </w:r>
+      <w:r>
+        <w:rPr>
+          <w:lang w:val="en-US"/>
+        </w:rPr>
+        <w:t>.</w:t>
+      </w:r>
+    </w:p>
+    <w:p>
+      <w:pPr>
+        <w:pStyle w:val="ListParagraph"/>
+        <w:numPr>
+          <w:ilvl w:val="0"/>
+          <w:numId w:val="3"/>
+        </w:numPr>
+        <w:rPr>
+          <w:lang w:val="en-US"/>
+        </w:rPr>
+      </w:pPr>
+      <w:r>
+        <w:rPr>
+          <w:b/>
+          <w:bCs/>
+          <w:i/>
+          <w:iCs/>
+          <w:highlight w:val="cyan"/>
+          <w:lang w:val="en-US"/>
+        </w:rPr>
+        <w:t>Shared nothing</w:t>
+      </w:r>
+      <w:r>
+        <w:rPr>
+          <w:lang w:val="en-US"/>
+        </w:rPr>
+        <w:t>: each computation node has its own storage.</w:t>
+      </w:r>
+    </w:p>
+    <w:p>
+      <w:pPr>
+        <w:rPr>
+          <w:lang w:val="en-US"/>
+        </w:rPr>
+      </w:pPr>
+    </w:p>
+    <w:p>
+      <w:pPr>
+        <w:rPr>
+          <w:lang w:val="en-US"/>
+        </w:rPr>
+      </w:pPr>
+      <w:r>
+        <w:rPr>
+          <w:b/>
+          <w:bCs/>
+          <w:i/>
+          <w:iCs/>
+          <w:highlight w:val="cyan"/>
+          <w:lang w:val="en-US"/>
+        </w:rPr>
+        <w:t>Snowflake</w:t>
+      </w:r>
+      <w:r>
+        <w:rPr>
+          <w:lang w:val="en-US"/>
+        </w:rPr>
+        <w:t>: big data processing platform built on top of Aws, Azure, GC.</w:t>
+      </w:r>
+    </w:p>
+    <w:p>
+      <w:pPr>
+        <w:pStyle w:val="ListParagraph"/>
+        <w:numPr>
+          <w:ilvl w:val="0"/>
+          <w:numId w:val="3"/>
+        </w:numPr>
+        <w:rPr>
+          <w:lang w:val="en-US"/>
+        </w:rPr>
+      </w:pPr>
+      <w:r>
+        <w:rPr>
+          <w:lang w:val="en-US"/>
+        </w:rPr>
+        <w:t xml:space="preserve">Architecture: </w:t>
+      </w:r>
+      <w:r>
+        <w:rPr>
+          <w:lang w:val="en-US"/>
+        </w:rPr>
+        <w:t>persistent data stored in shared storage and each processing node has its own local storage.</w:t>
+      </w:r>
+    </w:p>
+    <w:p>
+      <w:pPr>
+        <w:pStyle w:val="ListParagraph"/>
+        <w:numPr>
+          <w:ilvl w:val="0"/>
+          <w:numId w:val="3"/>
+        </w:numPr>
+        <w:rPr>
+          <w:lang w:val="en-US"/>
+        </w:rPr>
+      </w:pPr>
+      <w:r>
+        <w:rPr>
+          <w:lang w:val="en-US"/>
+        </w:rPr>
+        <w:t>Layers:</w:t>
+      </w:r>
+    </w:p>
+    <w:p>
+      <w:pPr>
+        <w:pStyle w:val="ListParagraph"/>
+        <w:numPr>
+          <w:ilvl w:val="1"/>
+          <w:numId w:val="3"/>
+        </w:numPr>
+        <w:rPr>
+          <w:lang w:val="en-US"/>
+        </w:rPr>
+      </w:pPr>
+      <w:r>
+        <w:rPr>
+          <w:lang w:val="en-US"/>
+        </w:rPr>
+        <w:t>Database storage: stores compressed and encrypted data that can only be accessed by Snowflake SQL.</w:t>
+      </w:r>
+    </w:p>
+    <w:p>
+      <w:pPr>
+        <w:pStyle w:val="ListParagraph"/>
+        <w:numPr>
+          <w:ilvl w:val="1"/>
+          <w:numId w:val="3"/>
+        </w:numPr>
+        <w:rPr>
+          <w:lang w:val="en-US"/>
+        </w:rPr>
+      </w:pPr>
+      <w:r>
+        <w:rPr>
+          <w:lang w:val="en-US"/>
+        </w:rPr>
+        <w:t xml:space="preserve">Compute layer: </w:t>
+      </w:r>
+      <w:r>
+        <w:rPr>
+          <w:lang w:val="en-US"/>
+        </w:rPr>
+        <w:t>virtual warehouses</w:t>
+      </w:r>
+      <w:r>
+        <w:rPr>
+          <w:lang w:val="en-US"/>
+        </w:rPr>
+        <w:t xml:space="preserve"> that can be scaled both horizontally and vertically</w:t>
+      </w:r>
+      <w:r>
+        <w:rPr>
+          <w:lang w:val="en-US"/>
+        </w:rPr>
+        <w:t xml:space="preserve"> containing node clusters</w:t>
+      </w:r>
+      <w:r>
+        <w:rPr>
+          <w:lang w:val="en-US"/>
+        </w:rPr>
+        <w:t xml:space="preserve"> from a cloud provider</w:t>
+      </w:r>
+      <w:r>
+        <w:rPr>
+          <w:lang w:val="en-US"/>
+        </w:rPr>
+        <w:t>, e.g., standard, Snowpark (for large memory tasks)</w:t>
+      </w:r>
+      <w:r>
+        <w:rPr>
+          <w:lang w:val="en-US"/>
+        </w:rPr>
+        <w:t>.</w:t>
+      </w:r>
+    </w:p>
+    <w:p>
+      <w:pPr>
+        <w:pStyle w:val="ListParagraph"/>
+        <w:numPr>
+          <w:ilvl w:val="2"/>
+          <w:numId w:val="3"/>
+        </w:numPr>
+        <w:rPr>
+          <w:lang w:val="en-US"/>
+        </w:rPr>
+      </w:pPr>
+      <w:r>
+        <w:rPr>
+          <w:b/>
+          <w:bCs/>
+          <w:i/>
+          <w:iCs/>
+          <w:highlight w:val="cyan"/>
+          <w:lang w:val="en-US"/>
+        </w:rPr>
+        <w:t>Virtual warehouses</w:t>
+      </w:r>
+      <w:r>
+        <w:rPr>
+          <w:lang w:val="en-US"/>
+        </w:rPr>
+        <w:t xml:space="preserve">: </w:t>
+      </w:r>
+      <w:r>
+        <w:rPr>
+          <w:lang w:val="en-US"/>
+        </w:rPr>
+        <w:t>independent MPP</w:t>
+      </w:r>
+      <w:r>
+        <w:rPr>
+          <w:lang w:val="en-US"/>
+        </w:rPr>
+        <w:t xml:space="preserve"> (massive parallel processor)</w:t>
+      </w:r>
+      <w:r>
+        <w:rPr>
+          <w:lang w:val="en-US"/>
+        </w:rPr>
+        <w:t xml:space="preserve"> clusters.</w:t>
+      </w:r>
+    </w:p>
+    <w:p>
+      <w:pPr>
+        <w:pStyle w:val="ListParagraph"/>
+        <w:numPr>
+          <w:ilvl w:val="1"/>
+          <w:numId w:val="3"/>
+        </w:numPr>
+        <w:rPr>
+          <w:lang w:val="en-US"/>
+        </w:rPr>
+      </w:pPr>
+      <w:r>
+        <w:rPr>
+          <w:lang w:val="en-US"/>
+        </w:rPr>
+        <w:t xml:space="preserve">Cloud services (top most layer): </w:t>
+      </w:r>
+      <w:r>
+        <w:rPr>
+          <w:lang w:val="en-US"/>
+        </w:rPr>
+        <w:t>interface to other layers, handles authentication, security, query optimization.</w:t>
+      </w:r>
+      <w:r>
+        <w:rPr>
+          <w:lang w:val="en-US"/>
+        </w:rPr>
+        <w:t xml:space="preserve"> </w:t>
+      </w:r>
+      <w:r>
+        <w:rPr>
+          <w:lang w:val="en-US"/>
+        </w:rPr>
+        <w:t xml:space="preserve">Run Snowflake SQL </w:t>
+      </w:r>
+      <w:r>
+        <w:rPr>
+          <w:lang w:val="en-US"/>
+        </w:rPr>
+        <w:t>“cursor.execute()”</w:t>
+      </w:r>
+    </w:p>
+    <w:p>
+      <w:pPr>
+        <w:pStyle w:val="ListParagraph"/>
+        <w:numPr>
+          <w:ilvl w:val="0"/>
+          <w:numId w:val="3"/>
+        </w:numPr>
+        <w:rPr>
+          <w:lang w:val="en-US"/>
+        </w:rPr>
+      </w:pPr>
+      <w:r>
+        <w:rPr>
+          <w:lang w:val="en-US"/>
+        </w:rPr>
+        <w:t>Python connector</w:t>
+      </w:r>
+      <w:r>
+        <w:rPr>
+          <w:lang w:val="en-US"/>
+        </w:rPr>
+        <w:t xml:space="preserve"> (snowflake.connector</w:t>
+      </w:r>
+      <w:r>
+        <w:rPr>
+          <w:lang w:val="en-US"/>
+        </w:rPr>
+        <w:t xml:space="preserve">, </w:t>
+      </w:r>
+      <w:r>
+        <w:rPr>
+          <w:lang w:val="en-US"/>
+        </w:rPr>
+        <w:t>snowflake.connector</w:t>
+      </w:r>
+      <w:r>
+        <w:rPr>
+          <w:lang w:val="en-US"/>
+        </w:rPr>
+        <w:t>.pandas</w:t>
+      </w:r>
+      <w:r>
+        <w:rPr>
+          <w:lang w:val="en-US"/>
+        </w:rPr>
+        <w:t>)</w:t>
+      </w:r>
+      <w:r>
+        <w:rPr>
+          <w:lang w:val="en-US"/>
+        </w:rPr>
+        <w:t xml:space="preserve">: </w:t>
+      </w:r>
+      <w:r>
+        <w:rPr>
+          <w:lang w:val="en-US"/>
+        </w:rPr>
+        <w:t>run Snowflake SQL and pull push data</w:t>
+      </w:r>
+      <w:r>
+        <w:rPr>
+          <w:lang w:val="en-US"/>
+        </w:rPr>
+        <w:t xml:space="preserve"> to Snowflake</w:t>
+      </w:r>
+      <w:r>
+        <w:rPr>
+          <w:lang w:val="en-US"/>
+        </w:rPr>
+        <w:t>.</w:t>
+      </w:r>
+    </w:p>
+    <w:p>
+      <w:pPr>
+        <w:rPr>
+          <w:lang w:val="en-US"/>
+        </w:rPr>
+      </w:pPr>
+      <w:r>
+        <w:rPr>
+          <w:b/>
+          <w:bCs/>
+          <w:i/>
+          <w:iCs/>
+          <w:highlight w:val="cyan"/>
+          <w:lang w:val="en-US"/>
+        </w:rPr>
+        <w:t>Snowsight</w:t>
+      </w:r>
+      <w:r>
+        <w:rPr>
+          <w:lang w:val="en-US"/>
+        </w:rPr>
+        <w:t>: UI tool built on top of Snowflake (</w:t>
+      </w:r>
+      <w:r>
+        <w:rPr>
+          <w:lang w:val="en-US"/>
+        </w:rPr>
+        <w:t xml:space="preserve">data </w:t>
+      </w:r>
+      <w:r>
+        <w:rPr>
+          <w:lang w:val="en-US"/>
+        </w:rPr>
+        <w:t>warehousing</w:t>
+      </w:r>
+      <w:r>
+        <w:rPr>
+          <w:lang w:val="en-US"/>
+        </w:rPr>
+        <w:t xml:space="preserve"> platform</w:t>
+      </w:r>
+      <w:r>
+        <w:rPr>
+          <w:lang w:val="en-US"/>
+        </w:rPr>
+        <w:t>)</w:t>
+      </w:r>
+      <w:r>
+        <w:rPr>
+          <w:lang w:val="en-US"/>
+        </w:rPr>
+        <w:t xml:space="preserve"> to enhance data visualization, exploration, </w:t>
+      </w:r>
+      <w:r>
+        <w:rPr>
+          <w:lang w:val="en-US"/>
+        </w:rPr>
+        <w:t>analysis</w:t>
+      </w:r>
+      <w:r>
+        <w:rPr>
+          <w:lang w:val="en-US"/>
+        </w:rPr>
+        <w:t>, etc.</w:t>
+      </w:r>
+    </w:p>
+    <w:p>
+      <w:pPr>
+        <w:rPr>
+          <w:lang w:val="en-US"/>
+        </w:rPr>
+      </w:pPr>
+    </w:p>
+    <w:p>
+      <w:pPr>
+        <w:rPr>
+          <w:lang w:val="en-US"/>
+        </w:rPr>
+      </w:pPr>
     </w:p>
     <w:sectPr>
       <w:pgSz w:w="12240" w:h="15840"/>
